--- a/杂想.docx
+++ b/杂想.docx
@@ -5,26 +5,12 @@
     <w:p>
       <w:pPr>
         <w:rPr>
-          <w:rFonts w:ascii="微软雅黑" w:hAnsi="微软雅黑" w:eastAsia="微软雅黑" w:cs="微软雅黑"/>
-          <w:i w:val="0"/>
-          <w:caps w:val="0"/>
-          <w:color w:val="1A1A1A"/>
-          <w:spacing w:val="0"/>
-          <w:sz w:val="22"/>
-          <w:szCs w:val="22"/>
-          <w:shd w:val="clear" w:fill="FFFFFF"/>
-        </w:rPr>
-      </w:pPr>
-      <w:r>
-        <w:rPr>
-          <w:rFonts w:ascii="微软雅黑" w:hAnsi="微软雅黑" w:eastAsia="微软雅黑" w:cs="微软雅黑"/>
-          <w:i w:val="0"/>
-          <w:caps w:val="0"/>
-          <w:color w:val="1A1A1A"/>
-          <w:spacing w:val="0"/>
-          <w:sz w:val="22"/>
-          <w:szCs w:val="22"/>
-          <w:shd w:val="clear" w:fill="FFFFFF"/>
+          <w:rFonts w:hint="eastAsia"/>
+        </w:rPr>
+      </w:pPr>
+      <w:r>
+        <w:rPr>
+          <w:rFonts w:hint="eastAsia"/>
         </w:rPr>
         <w:t>根本不存在潜力股高费用户被人吓到的，只有一种情况高费玩家选择先不花钱，那就是，高费玩家还没搞明白该咋花钱。</w:t>
       </w:r>
@@ -32,89 +18,330 @@
     <w:p>
       <w:pPr>
         <w:rPr>
-          <w:rFonts w:ascii="微软雅黑" w:hAnsi="微软雅黑" w:eastAsia="微软雅黑" w:cs="微软雅黑"/>
-          <w:i w:val="0"/>
-          <w:caps w:val="0"/>
-          <w:color w:val="1A1A1A"/>
-          <w:spacing w:val="0"/>
-          <w:sz w:val="22"/>
-          <w:szCs w:val="22"/>
-          <w:shd w:val="clear" w:fill="FFFFFF"/>
-        </w:rPr>
-      </w:pPr>
-    </w:p>
-    <w:p>
-      <w:pPr>
-        <w:rPr>
-          <w:rFonts w:hint="default" w:ascii="微软雅黑" w:hAnsi="微软雅黑" w:eastAsia="微软雅黑" w:cs="微软雅黑"/>
-          <w:i w:val="0"/>
-          <w:caps w:val="0"/>
-          <w:color w:val="1A1A1A"/>
-          <w:spacing w:val="0"/>
-          <w:sz w:val="22"/>
-          <w:szCs w:val="22"/>
-          <w:shd w:val="clear" w:fill="FFFFFF"/>
-          <w:lang w:val="en-US" w:eastAsia="zh-CN"/>
-        </w:rPr>
-      </w:pPr>
-      <w:r>
-        <w:rPr>
-          <w:rFonts w:hint="eastAsia" w:ascii="微软雅黑" w:hAnsi="微软雅黑" w:eastAsia="微软雅黑" w:cs="微软雅黑"/>
-          <w:i w:val="0"/>
-          <w:caps w:val="0"/>
-          <w:color w:val="1A1A1A"/>
-          <w:spacing w:val="0"/>
-          <w:sz w:val="22"/>
-          <w:szCs w:val="22"/>
-          <w:shd w:val="clear" w:fill="FFFFFF"/>
-          <w:lang w:val="en-US" w:eastAsia="zh-CN"/>
+          <w:rFonts w:hint="eastAsia"/>
+        </w:rPr>
+      </w:pPr>
+    </w:p>
+    <w:p>
+      <w:pPr>
+        <w:rPr>
+          <w:rFonts w:hint="eastAsia"/>
+        </w:rPr>
+      </w:pPr>
+      <w:r>
+        <w:rPr>
+          <w:rFonts w:hint="eastAsia"/>
         </w:rPr>
         <w:t>LOL炫彩皮肤其实可以是卖染料包，分头，四肢，身体，武器分别可以染不同颜色，当然也可以根据英雄特色来调特定部分，但是最好可染色位置不要太多</w:t>
+      </w:r>
+    </w:p>
+    <w:p>
+      <w:pPr>
+        <w:rPr>
+          <w:rFonts w:hint="eastAsia"/>
+        </w:rPr>
+      </w:pPr>
+    </w:p>
+    <w:p>
+      <w:pPr>
+        <w:rPr>
+          <w:rFonts w:hint="eastAsia"/>
+        </w:rPr>
+      </w:pPr>
+    </w:p>
+    <w:p>
+      <w:pPr>
+        <w:rPr>
+          <w:rFonts w:hint="eastAsia"/>
+        </w:rPr>
+      </w:pPr>
+      <w:r>
+        <w:rPr>
+          <w:rFonts w:hint="eastAsia"/>
+        </w:rPr>
+        <w:t>WOW首杀团人选</w:t>
+      </w:r>
+    </w:p>
+    <w:p>
+      <w:pPr>
+        <w:rPr>
+          <w:rFonts w:hint="eastAsia"/>
+        </w:rPr>
+      </w:pPr>
+      <w:r>
+        <w:rPr>
+          <w:rFonts w:hint="eastAsia"/>
+        </w:rPr>
+        <w:t>T1：时间多，有强烈欲望的人</w:t>
+      </w:r>
+    </w:p>
+    <w:p>
+      <w:pPr>
+        <w:rPr>
+          <w:rFonts w:hint="eastAsia"/>
+        </w:rPr>
+      </w:pPr>
+      <w:r>
+        <w:rPr>
+          <w:rFonts w:hint="eastAsia"/>
+        </w:rPr>
+        <w:t>分三种</w:t>
+      </w:r>
+    </w:p>
+    <w:p>
+      <w:pPr>
+        <w:numPr>
+          <w:ilvl w:val="0"/>
+          <w:numId w:val="1"/>
+        </w:numPr>
+        <w:rPr>
+          <w:rFonts w:hint="eastAsia"/>
+        </w:rPr>
+      </w:pPr>
+      <w:r>
+        <w:rPr>
+          <w:rFonts w:hint="eastAsia"/>
+        </w:rPr>
+        <w:t>时间稳定</w:t>
+      </w:r>
+      <w:r>
+        <w:rPr>
+          <w:rFonts w:hint="eastAsia"/>
+          <w:lang w:eastAsia="zh-CN"/>
+        </w:rPr>
+        <w:t>，</w:t>
+      </w:r>
+      <w:r>
+        <w:rPr>
+          <w:rFonts w:hint="eastAsia"/>
+        </w:rPr>
+        <w:t>技术好</w:t>
       </w:r>
       <w:bookmarkStart w:id="0" w:name="_GoBack"/>
       <w:bookmarkEnd w:id="0"/>
     </w:p>
     <w:p>
       <w:pPr>
-        <w:rPr>
-          <w:rFonts w:ascii="微软雅黑" w:hAnsi="微软雅黑" w:eastAsia="微软雅黑" w:cs="微软雅黑"/>
-          <w:i w:val="0"/>
-          <w:caps w:val="0"/>
-          <w:color w:val="1A1A1A"/>
-          <w:spacing w:val="0"/>
-          <w:sz w:val="22"/>
-          <w:szCs w:val="22"/>
-          <w:shd w:val="clear" w:fill="FFFFFF"/>
-        </w:rPr>
-      </w:pPr>
-    </w:p>
-    <w:p>
-      <w:pPr>
-        <w:rPr>
-          <w:rFonts w:ascii="微软雅黑" w:hAnsi="微软雅黑" w:eastAsia="微软雅黑" w:cs="微软雅黑"/>
-          <w:i w:val="0"/>
-          <w:caps w:val="0"/>
-          <w:color w:val="1A1A1A"/>
-          <w:spacing w:val="0"/>
-          <w:sz w:val="22"/>
-          <w:szCs w:val="22"/>
-          <w:shd w:val="clear" w:fill="FFFFFF"/>
-        </w:rPr>
-      </w:pPr>
-    </w:p>
-    <w:p>
-      <w:pPr>
-        <w:rPr>
-          <w:rFonts w:ascii="微软雅黑" w:hAnsi="微软雅黑" w:eastAsia="微软雅黑" w:cs="微软雅黑"/>
-          <w:i w:val="0"/>
-          <w:caps w:val="0"/>
-          <w:color w:val="1A1A1A"/>
-          <w:spacing w:val="0"/>
-          <w:sz w:val="22"/>
-          <w:szCs w:val="22"/>
-          <w:shd w:val="clear" w:fill="FFFFFF"/>
-        </w:rPr>
-      </w:pPr>
+        <w:numPr>
+          <w:ilvl w:val="0"/>
+          <w:numId w:val="1"/>
+        </w:numPr>
+        <w:rPr>
+          <w:rFonts w:hint="eastAsia"/>
+        </w:rPr>
+      </w:pPr>
+      <w:r>
+        <w:rPr>
+          <w:rFonts w:hint="eastAsia"/>
+          <w:lang w:val="en-US" w:eastAsia="zh-CN"/>
+        </w:rPr>
+        <w:t>时间稳定，技术自以为好</w:t>
+      </w:r>
+    </w:p>
+    <w:p>
+      <w:pPr>
+        <w:numPr>
+          <w:ilvl w:val="0"/>
+          <w:numId w:val="1"/>
+        </w:numPr>
+        <w:rPr>
+          <w:rFonts w:hint="eastAsia"/>
+        </w:rPr>
+      </w:pPr>
+      <w:r>
+        <w:rPr>
+          <w:rFonts w:hint="eastAsia"/>
+          <w:lang w:val="en-US" w:eastAsia="zh-CN"/>
+        </w:rPr>
+        <w:t>时间稳定，技术自知不行</w:t>
+      </w:r>
+    </w:p>
+    <w:p>
+      <w:pPr>
+        <w:rPr>
+          <w:rFonts w:hint="eastAsia"/>
+          <w:lang w:val="en-US" w:eastAsia="zh-CN"/>
+        </w:rPr>
+      </w:pPr>
+      <w:r>
+        <w:rPr>
+          <w:rFonts w:hint="eastAsia"/>
+          <w:lang w:val="en-US" w:eastAsia="zh-CN"/>
+        </w:rPr>
+        <w:t>T2：时间多，自身胜负欲不强，随大流，怎么都可以</w:t>
+      </w:r>
+    </w:p>
+    <w:p>
+      <w:pPr>
+        <w:rPr>
+          <w:rFonts w:hint="default"/>
+          <w:lang w:val="en-US" w:eastAsia="zh-CN"/>
+        </w:rPr>
+      </w:pPr>
+      <w:r>
+        <w:rPr>
+          <w:rFonts w:hint="eastAsia"/>
+          <w:lang w:val="en-US" w:eastAsia="zh-CN"/>
+        </w:rPr>
+        <w:t>分两种</w:t>
+      </w:r>
+    </w:p>
+    <w:p>
+      <w:pPr>
+        <w:numPr>
+          <w:ilvl w:val="0"/>
+          <w:numId w:val="2"/>
+        </w:numPr>
+        <w:rPr>
+          <w:rFonts w:hint="eastAsia"/>
+          <w:lang w:val="en-US" w:eastAsia="zh-CN"/>
+        </w:rPr>
+      </w:pPr>
+      <w:r>
+        <w:rPr>
+          <w:rFonts w:hint="eastAsia"/>
+          <w:lang w:val="en-US" w:eastAsia="zh-CN"/>
+        </w:rPr>
+        <w:t>有小团队</w:t>
+      </w:r>
+    </w:p>
+    <w:p>
+      <w:pPr>
+        <w:numPr>
+          <w:ilvl w:val="0"/>
+          <w:numId w:val="2"/>
+        </w:numPr>
+        <w:rPr>
+          <w:rFonts w:hint="default"/>
+          <w:lang w:val="en-US" w:eastAsia="zh-CN"/>
+        </w:rPr>
+      </w:pPr>
+      <w:r>
+        <w:rPr>
+          <w:rFonts w:hint="eastAsia"/>
+          <w:lang w:val="en-US" w:eastAsia="zh-CN"/>
+        </w:rPr>
+        <w:t>个体</w:t>
+      </w:r>
+    </w:p>
+    <w:p>
+      <w:pPr>
+        <w:numPr>
+          <w:ilvl w:val="0"/>
+          <w:numId w:val="0"/>
+        </w:numPr>
+        <w:rPr>
+          <w:rFonts w:hint="default"/>
+          <w:lang w:val="en-US" w:eastAsia="zh-CN"/>
+        </w:rPr>
+      </w:pPr>
+      <w:r>
+        <w:rPr>
+          <w:rFonts w:hint="eastAsia"/>
+          <w:lang w:val="en-US" w:eastAsia="zh-CN"/>
+        </w:rPr>
+        <w:t>T3：时间不多，技术还可以（替补）</w:t>
+      </w:r>
+    </w:p>
+    <w:p>
+      <w:pPr>
+        <w:numPr>
+          <w:ilvl w:val="0"/>
+          <w:numId w:val="0"/>
+        </w:numPr>
+        <w:rPr>
+          <w:rFonts w:hint="eastAsia"/>
+          <w:lang w:val="en-US" w:eastAsia="zh-CN"/>
+        </w:rPr>
+      </w:pPr>
+      <w:r>
+        <w:rPr>
+          <w:rFonts w:hint="eastAsia"/>
+          <w:lang w:val="en-US" w:eastAsia="zh-CN"/>
+        </w:rPr>
+        <w:t>T4：时间不多，技术不行</w:t>
+      </w:r>
+    </w:p>
+    <w:p>
+      <w:pPr>
+        <w:numPr>
+          <w:ilvl w:val="0"/>
+          <w:numId w:val="0"/>
+        </w:numPr>
+        <w:rPr>
+          <w:rFonts w:hint="eastAsia"/>
+          <w:lang w:val="en-US" w:eastAsia="zh-CN"/>
+        </w:rPr>
+      </w:pPr>
+    </w:p>
+    <w:p>
+      <w:pPr>
+        <w:numPr>
+          <w:ilvl w:val="0"/>
+          <w:numId w:val="0"/>
+        </w:numPr>
+        <w:rPr>
+          <w:rFonts w:hint="eastAsia"/>
+          <w:lang w:val="en-US" w:eastAsia="zh-CN"/>
+        </w:rPr>
+      </w:pPr>
+    </w:p>
+    <w:p>
+      <w:pPr>
+        <w:numPr>
+          <w:ilvl w:val="0"/>
+          <w:numId w:val="0"/>
+        </w:numPr>
+        <w:rPr>
+          <w:rFonts w:hint="eastAsia"/>
+          <w:lang w:val="en-US" w:eastAsia="zh-CN"/>
+        </w:rPr>
+      </w:pPr>
+      <w:r>
+        <w:rPr>
+          <w:rFonts w:hint="eastAsia"/>
+          <w:lang w:val="en-US" w:eastAsia="zh-CN"/>
+        </w:rPr>
+        <w:t>开金团</w:t>
+      </w:r>
+    </w:p>
+    <w:p>
+      <w:pPr>
+        <w:numPr>
+          <w:ilvl w:val="0"/>
+          <w:numId w:val="0"/>
+        </w:numPr>
+        <w:rPr>
+          <w:rFonts w:hint="eastAsia"/>
+          <w:lang w:val="en-US" w:eastAsia="zh-CN"/>
+        </w:rPr>
+      </w:pPr>
+      <w:r>
+        <w:rPr>
+          <w:rFonts w:hint="eastAsia"/>
+          <w:lang w:val="en-US" w:eastAsia="zh-CN"/>
+        </w:rPr>
+        <w:t>拉拢小团体某个人</w:t>
+      </w:r>
+    </w:p>
+    <w:p>
+      <w:pPr>
+        <w:numPr>
+          <w:ilvl w:val="0"/>
+          <w:numId w:val="0"/>
+        </w:numPr>
+        <w:rPr>
+          <w:rFonts w:hint="default"/>
+          <w:lang w:val="en-US" w:eastAsia="zh-CN"/>
+        </w:rPr>
+      </w:pPr>
+      <w:r>
+        <w:rPr>
+          <w:rFonts w:hint="eastAsia"/>
+          <w:lang w:val="en-US" w:eastAsia="zh-CN"/>
+        </w:rPr>
+        <w:t>注意避免破坏团队气氛的人</w:t>
+      </w:r>
     </w:p>
     <w:sectPr>
       <w:pgSz w:w="11906" w:h="16838"/>
@@ -124,6 +351,49 @@
     </w:sectPr>
   </w:body>
 </w:document>
+</file>
+
+<file path=word/numbering.xml><?xml version="1.0" encoding="utf-8"?>
+<w:numbering xmlns:wpc="http://schemas.microsoft.com/office/word/2010/wordprocessingCanvas" xmlns:mc="http://schemas.openxmlformats.org/markup-compatibility/2006" xmlns:o="urn:schemas-microsoft-com:office:office" xmlns:r="http://schemas.openxmlformats.org/officeDocument/2006/relationships" xmlns:m="http://schemas.openxmlformats.org/officeDocument/2006/math" xmlns:v="urn:schemas-microsoft-com:vml" xmlns:wp14="http://schemas.microsoft.com/office/word/2010/wordprocessingDrawing" xmlns:wp="http://schemas.openxmlformats.org/drawingml/2006/wordprocessingDrawing" xmlns:w10="urn:schemas-microsoft-com:office:word" xmlns:w="http://schemas.openxmlformats.org/wordprocessingml/2006/main" xmlns:w14="http://schemas.microsoft.com/office/word/2010/wordml" xmlns:wpg="http://schemas.microsoft.com/office/word/2010/wordprocessingGroup" xmlns:wpi="http://schemas.microsoft.com/office/word/2010/wordprocessingInk" xmlns:wne="http://schemas.microsoft.com/office/word/2006/wordml" xmlns:wps="http://schemas.microsoft.com/office/word/2010/wordprocessingShape" mc:Ignorable="w14 wp14">
+  <w:abstractNum w:abstractNumId="0">
+    <w:nsid w:val="B1C8B50F"/>
+    <w:multiLevelType w:val="singleLevel"/>
+    <w:tmpl w:val="B1C8B50F"/>
+    <w:lvl w:ilvl="0" w:tentative="0">
+      <w:start w:val="1"/>
+      <w:numFmt w:val="decimal"/>
+      <w:lvlText w:val="%1."/>
+      <w:lvlJc w:val="left"/>
+      <w:pPr>
+        <w:tabs>
+          <w:tab w:val="left" w:pos="312"/>
+        </w:tabs>
+      </w:pPr>
+    </w:lvl>
+  </w:abstractNum>
+  <w:abstractNum w:abstractNumId="1">
+    <w:nsid w:val="47F06271"/>
+    <w:multiLevelType w:val="singleLevel"/>
+    <w:tmpl w:val="47F06271"/>
+    <w:lvl w:ilvl="0" w:tentative="0">
+      <w:start w:val="1"/>
+      <w:numFmt w:val="decimal"/>
+      <w:lvlText w:val="%1."/>
+      <w:lvlJc w:val="left"/>
+      <w:pPr>
+        <w:tabs>
+          <w:tab w:val="left" w:pos="312"/>
+        </w:tabs>
+      </w:pPr>
+    </w:lvl>
+  </w:abstractNum>
+  <w:num w:numId="1">
+    <w:abstractNumId w:val="0"/>
+  </w:num>
+  <w:num w:numId="2">
+    <w:abstractNumId w:val="1"/>
+  </w:num>
+</w:numbering>
 </file>
 
 <file path=word/styles.xml><?xml version="1.0" encoding="utf-8"?>
